--- a/06_Entregable 4/previo/Semaforización.docx
+++ b/06_Entregable 4/previo/Semaforización.docx
@@ -895,7 +895,13 @@
         <w:rPr>
           <w:lang w:val="es-ES"/>
         </w:rPr>
-        <w:t>Al no tener clara la dimensión de las bases de datos, el tratamiento de las mismas con respecto a la cantidad puede resultar ambiguo.</w:t>
+        <w:t>Al no tener clara la dimensión de las bases de datos, el tratamiento de la</w:t>
+      </w:r>
+      <w:r>
+        <w:rPr>
+          <w:lang w:val="es-ES"/>
+        </w:rPr>
+        <w:t xml:space="preserve"> cantidad puede resultar ambiguo, existen variables para registrar el número de individuos o la cantidad dada por el número de elementos o la masa de los mismos.</w:t>
       </w:r>
     </w:p>
     <w:p>
@@ -918,8 +924,51 @@
           <w:lang w:val="es-ES"/>
         </w:rPr>
       </w:pPr>
-      <w:bookmarkStart w:id="0" w:name="_GoBack"/>
-      <w:bookmarkEnd w:id="0"/>
+      <w:r>
+        <w:rPr>
+          <w:lang w:val="es-ES"/>
+        </w:rPr>
+        <w:t>Para determinar el año en el que sucedió el evento se utilizó la fecha de registro, la misma junto a la hora de registro al provenir de diferentes fuentes en la conso</w:t>
+      </w:r>
+      <w:r>
+        <w:rPr>
+          <w:lang w:val="es-ES"/>
+        </w:rPr>
+        <w:t xml:space="preserve">lidación genera inconsistencias, las mismas pudieron ser tratadas para los diferentes casos presentes en la base de datos. </w:t>
+      </w:r>
+    </w:p>
+    <w:p>
+      <w:pPr>
+        <w:rPr>
+          <w:lang w:val="es-ES"/>
+        </w:rPr>
+      </w:pPr>
+      <w:r>
+        <w:rPr>
+          <w:lang w:val="es-ES"/>
+        </w:rPr>
+        <w:t xml:space="preserve">En cuanto a las variables de longitud y latitud no se pudo lograr consolidarla ya que, además, de los problemas por tener diferentes fuentes de información las unidades de medidas de las </w:t>
+      </w:r>
+      <w:r>
+        <w:rPr>
+          <w:lang w:val="es-ES"/>
+        </w:rPr>
+        <w:lastRenderedPageBreak/>
+        <w:t>coordenadas son diferentes y no se especifica el sistema de referencia utilizado para la captación de las mismas.</w:t>
+      </w:r>
+    </w:p>
+    <w:p>
+      <w:pPr>
+        <w:rPr>
+          <w:lang w:val="es-ES"/>
+        </w:rPr>
+      </w:pPr>
+      <w:r>
+        <w:rPr>
+          <w:lang w:val="es-ES"/>
+        </w:rPr>
+        <w:t>Para geo referenciar los resultados se calculó la variable provincia, esto se pudo lograr utilizando el código de acta, sin embargo, hubieron un conjunto de casos que pudieron ser categorizados por parte de MAATE.</w:t>
+      </w:r>
     </w:p>
     <w:p>
       <w:pPr>
@@ -1082,7 +1131,7 @@
         <w:tc>
           <w:tcPr>
             <w:tcW w:w="1415" w:type="dxa"/>
-            <w:shd w:val="clear" w:color="auto" w:fill="auto"/>
+            <w:shd w:val="clear" w:color="auto" w:fill="92D050"/>
           </w:tcPr>
           <w:p>
             <w:pPr>
@@ -1091,12 +1140,18 @@
                 <w:lang w:val="es-ES"/>
               </w:rPr>
             </w:pPr>
+            <w:r>
+              <w:rPr>
+                <w:lang w:val="es-ES"/>
+              </w:rPr>
+              <w:t>Alto</w:t>
+            </w:r>
           </w:p>
         </w:tc>
         <w:tc>
           <w:tcPr>
             <w:tcW w:w="1415" w:type="dxa"/>
-            <w:shd w:val="clear" w:color="auto" w:fill="auto"/>
+            <w:shd w:val="clear" w:color="auto" w:fill="FF0000"/>
           </w:tcPr>
           <w:p>
             <w:pPr>
@@ -1105,12 +1160,18 @@
                 <w:lang w:val="es-ES"/>
               </w:rPr>
             </w:pPr>
+            <w:r>
+              <w:rPr>
+                <w:lang w:val="es-ES"/>
+              </w:rPr>
+              <w:t>Bajo</w:t>
+            </w:r>
           </w:p>
         </w:tc>
         <w:tc>
           <w:tcPr>
             <w:tcW w:w="1416" w:type="dxa"/>
-            <w:shd w:val="clear" w:color="auto" w:fill="auto"/>
+            <w:shd w:val="clear" w:color="auto" w:fill="FF0000"/>
           </w:tcPr>
           <w:p>
             <w:pPr>
@@ -1119,12 +1180,18 @@
                 <w:lang w:val="es-ES"/>
               </w:rPr>
             </w:pPr>
+            <w:r>
+              <w:rPr>
+                <w:lang w:val="es-ES"/>
+              </w:rPr>
+              <w:t>Bajo</w:t>
+            </w:r>
           </w:p>
         </w:tc>
         <w:tc>
           <w:tcPr>
             <w:tcW w:w="1416" w:type="dxa"/>
-            <w:shd w:val="clear" w:color="auto" w:fill="auto"/>
+            <w:shd w:val="clear" w:color="auto" w:fill="92D050"/>
           </w:tcPr>
           <w:p>
             <w:pPr>
@@ -1133,12 +1200,18 @@
                 <w:lang w:val="es-ES"/>
               </w:rPr>
             </w:pPr>
+            <w:r>
+              <w:rPr>
+                <w:lang w:val="es-ES"/>
+              </w:rPr>
+              <w:t>Alto</w:t>
+            </w:r>
           </w:p>
         </w:tc>
         <w:tc>
           <w:tcPr>
             <w:tcW w:w="1416" w:type="dxa"/>
-            <w:shd w:val="clear" w:color="auto" w:fill="auto"/>
+            <w:shd w:val="clear" w:color="auto" w:fill="FFC000"/>
           </w:tcPr>
           <w:p>
             <w:pPr>
@@ -1147,12 +1220,18 @@
                 <w:lang w:val="es-ES"/>
               </w:rPr>
             </w:pPr>
+            <w:r>
+              <w:rPr>
+                <w:lang w:val="es-ES"/>
+              </w:rPr>
+              <w:t>Medio</w:t>
+            </w:r>
           </w:p>
         </w:tc>
         <w:tc>
           <w:tcPr>
             <w:tcW w:w="1416" w:type="dxa"/>
-            <w:shd w:val="clear" w:color="auto" w:fill="auto"/>
+            <w:shd w:val="clear" w:color="auto" w:fill="FFC000"/>
           </w:tcPr>
           <w:p>
             <w:pPr>
@@ -1161,6 +1240,12 @@
                 <w:lang w:val="es-ES"/>
               </w:rPr>
             </w:pPr>
+            <w:r>
+              <w:rPr>
+                <w:lang w:val="es-ES"/>
+              </w:rPr>
+              <w:t>Medio</w:t>
+            </w:r>
           </w:p>
         </w:tc>
       </w:tr>
@@ -1171,6 +1256,62 @@
           <w:lang w:val="es-ES"/>
         </w:rPr>
       </w:pPr>
+    </w:p>
+    <w:p>
+      <w:pPr>
+        <w:pStyle w:val="Prrafodelista"/>
+        <w:numPr>
+          <w:ilvl w:val="0"/>
+          <w:numId w:val="7"/>
+        </w:numPr>
+        <w:rPr>
+          <w:lang w:val="es-ES"/>
+        </w:rPr>
+      </w:pPr>
+      <w:r>
+        <w:rPr>
+          <w:lang w:val="es-ES"/>
+        </w:rPr>
+        <w:t>No se cuenta con una estandarización en la variable código de acta, además, existen casos perdidos por lo que recibe un nivel bajo.</w:t>
+      </w:r>
+    </w:p>
+    <w:p>
+      <w:pPr>
+        <w:pStyle w:val="Prrafodelista"/>
+        <w:numPr>
+          <w:ilvl w:val="0"/>
+          <w:numId w:val="7"/>
+        </w:numPr>
+        <w:rPr>
+          <w:lang w:val="es-ES"/>
+        </w:rPr>
+      </w:pPr>
+      <w:r>
+        <w:rPr>
+          <w:lang w:val="es-ES"/>
+        </w:rPr>
+        <w:t>Se debe especificar de manera clara si los registros deben ser a nivel de evento o de espécimen, al tratar de generalizar la captación de los datos en una misma base de datos para los diferentes tipos de rescates, hace que el llenado de la información pueda resultar confuso, por lo que se tiene un nivel en bajo en cuanto a la dimensión de la base de datos.</w:t>
+      </w:r>
+    </w:p>
+    <w:p>
+      <w:pPr>
+        <w:pStyle w:val="Prrafodelista"/>
+        <w:numPr>
+          <w:ilvl w:val="0"/>
+          <w:numId w:val="7"/>
+        </w:numPr>
+        <w:rPr>
+          <w:lang w:val="es-ES"/>
+        </w:rPr>
+      </w:pPr>
+      <w:r>
+        <w:rPr>
+          <w:lang w:val="es-ES"/>
+        </w:rPr>
+        <w:t>Tanto la variable de cantidad como otras variables reciben un nivel medio, esto por los errores que se generan al tomar la información de diferentes fuentes de información.</w:t>
+      </w:r>
+      <w:bookmarkStart w:id="0" w:name="_GoBack"/>
+      <w:bookmarkEnd w:id="0"/>
     </w:p>
     <w:p>
       <w:pPr>
@@ -1381,7 +1522,14 @@
         <w:rPr>
           <w:lang w:val="es-ES"/>
         </w:rPr>
-        <w:t>no es permisos, lo cual hace suponer que la base de datos está a nivel de espécimen, sin embargo, al analizar la variable de nombre científico se puede observar que se utilizó el mismo registro para hacer referencia a más de un espécimen, por lo que en algunos casos se registró a nivel de espécimen y en otros a nivel de permiso.</w:t>
+        <w:t xml:space="preserve">no es permisos, lo cual hace suponer que la base de datos está a nivel de espécimen, sin embargo, al analizar la variable de nombre científico se puede observar que se </w:t>
+      </w:r>
+      <w:r>
+        <w:rPr>
+          <w:lang w:val="es-ES"/>
+        </w:rPr>
+        <w:lastRenderedPageBreak/>
+        <w:t>utilizó el mismo registro para hacer referencia a más de un espécimen, por lo que en algunos casos se registró a nivel de espécimen y en otros a nivel de permiso.</w:t>
       </w:r>
     </w:p>
     <w:p>
@@ -1574,7 +1722,6 @@
         <w:rPr>
           <w:lang w:val="es-ES"/>
         </w:rPr>
-        <w:lastRenderedPageBreak/>
         <w:t>Variables de cantidad</w:t>
       </w:r>
     </w:p>
@@ -1992,6 +2139,7 @@
         <w:rPr>
           <w:lang w:val="es-ES"/>
         </w:rPr>
+        <w:lastRenderedPageBreak/>
         <w:t>En las dos bases de datos no se registra de igual manera la cantidad, por lo que se podrían generar errores al momento de su vinculación, esto hace que tenga un nivel medio.</w:t>
       </w:r>
     </w:p>
@@ -2241,6 +2389,119 @@
     </w:lvl>
   </w:abstractNum>
   <w:abstractNum w:abstractNumId="2">
+    <w:nsid w:val="274A76E3"/>
+    <w:multiLevelType w:val="hybridMultilevel"/>
+    <w:tmpl w:val="431C0A56"/>
+    <w:lvl w:ilvl="0" w:tplc="300A0001">
+      <w:start w:val="1"/>
+      <w:numFmt w:val="bullet"/>
+      <w:lvlText w:val=""/>
+      <w:lvlJc w:val="left"/>
+      <w:pPr>
+        <w:ind w:left="720" w:hanging="360"/>
+      </w:pPr>
+      <w:rPr>
+        <w:rFonts w:ascii="Symbol" w:hAnsi="Symbol" w:hint="default"/>
+      </w:rPr>
+    </w:lvl>
+    <w:lvl w:ilvl="1" w:tplc="300A0003" w:tentative="1">
+      <w:start w:val="1"/>
+      <w:numFmt w:val="bullet"/>
+      <w:lvlText w:val="o"/>
+      <w:lvlJc w:val="left"/>
+      <w:pPr>
+        <w:ind w:left="1440" w:hanging="360"/>
+      </w:pPr>
+      <w:rPr>
+        <w:rFonts w:ascii="Courier New" w:hAnsi="Courier New" w:cs="Courier New" w:hint="default"/>
+      </w:rPr>
+    </w:lvl>
+    <w:lvl w:ilvl="2" w:tplc="300A0005" w:tentative="1">
+      <w:start w:val="1"/>
+      <w:numFmt w:val="bullet"/>
+      <w:lvlText w:val=""/>
+      <w:lvlJc w:val="left"/>
+      <w:pPr>
+        <w:ind w:left="2160" w:hanging="360"/>
+      </w:pPr>
+      <w:rPr>
+        <w:rFonts w:ascii="Wingdings" w:hAnsi="Wingdings" w:hint="default"/>
+      </w:rPr>
+    </w:lvl>
+    <w:lvl w:ilvl="3" w:tplc="300A0001" w:tentative="1">
+      <w:start w:val="1"/>
+      <w:numFmt w:val="bullet"/>
+      <w:lvlText w:val=""/>
+      <w:lvlJc w:val="left"/>
+      <w:pPr>
+        <w:ind w:left="2880" w:hanging="360"/>
+      </w:pPr>
+      <w:rPr>
+        <w:rFonts w:ascii="Symbol" w:hAnsi="Symbol" w:hint="default"/>
+      </w:rPr>
+    </w:lvl>
+    <w:lvl w:ilvl="4" w:tplc="300A0003" w:tentative="1">
+      <w:start w:val="1"/>
+      <w:numFmt w:val="bullet"/>
+      <w:lvlText w:val="o"/>
+      <w:lvlJc w:val="left"/>
+      <w:pPr>
+        <w:ind w:left="3600" w:hanging="360"/>
+      </w:pPr>
+      <w:rPr>
+        <w:rFonts w:ascii="Courier New" w:hAnsi="Courier New" w:cs="Courier New" w:hint="default"/>
+      </w:rPr>
+    </w:lvl>
+    <w:lvl w:ilvl="5" w:tplc="300A0005" w:tentative="1">
+      <w:start w:val="1"/>
+      <w:numFmt w:val="bullet"/>
+      <w:lvlText w:val=""/>
+      <w:lvlJc w:val="left"/>
+      <w:pPr>
+        <w:ind w:left="4320" w:hanging="360"/>
+      </w:pPr>
+      <w:rPr>
+        <w:rFonts w:ascii="Wingdings" w:hAnsi="Wingdings" w:hint="default"/>
+      </w:rPr>
+    </w:lvl>
+    <w:lvl w:ilvl="6" w:tplc="300A0001" w:tentative="1">
+      <w:start w:val="1"/>
+      <w:numFmt w:val="bullet"/>
+      <w:lvlText w:val=""/>
+      <w:lvlJc w:val="left"/>
+      <w:pPr>
+        <w:ind w:left="5040" w:hanging="360"/>
+      </w:pPr>
+      <w:rPr>
+        <w:rFonts w:ascii="Symbol" w:hAnsi="Symbol" w:hint="default"/>
+      </w:rPr>
+    </w:lvl>
+    <w:lvl w:ilvl="7" w:tplc="300A0003" w:tentative="1">
+      <w:start w:val="1"/>
+      <w:numFmt w:val="bullet"/>
+      <w:lvlText w:val="o"/>
+      <w:lvlJc w:val="left"/>
+      <w:pPr>
+        <w:ind w:left="5760" w:hanging="360"/>
+      </w:pPr>
+      <w:rPr>
+        <w:rFonts w:ascii="Courier New" w:hAnsi="Courier New" w:cs="Courier New" w:hint="default"/>
+      </w:rPr>
+    </w:lvl>
+    <w:lvl w:ilvl="8" w:tplc="300A0005" w:tentative="1">
+      <w:start w:val="1"/>
+      <w:numFmt w:val="bullet"/>
+      <w:lvlText w:val=""/>
+      <w:lvlJc w:val="left"/>
+      <w:pPr>
+        <w:ind w:left="6480" w:hanging="360"/>
+      </w:pPr>
+      <w:rPr>
+        <w:rFonts w:ascii="Wingdings" w:hAnsi="Wingdings" w:hint="default"/>
+      </w:rPr>
+    </w:lvl>
+  </w:abstractNum>
+  <w:abstractNum w:abstractNumId="3">
     <w:nsid w:val="381D6588"/>
     <w:multiLevelType w:val="hybridMultilevel"/>
     <w:tmpl w:val="BB46E65C"/>
@@ -2353,7 +2614,7 @@
       </w:rPr>
     </w:lvl>
   </w:abstractNum>
-  <w:abstractNum w:abstractNumId="3">
+  <w:abstractNum w:abstractNumId="4">
     <w:nsid w:val="56A663EF"/>
     <w:multiLevelType w:val="hybridMultilevel"/>
     <w:tmpl w:val="2F620CDA"/>
@@ -2466,7 +2727,7 @@
       </w:rPr>
     </w:lvl>
   </w:abstractNum>
-  <w:abstractNum w:abstractNumId="4">
+  <w:abstractNum w:abstractNumId="5">
     <w:nsid w:val="63AF79AB"/>
     <w:multiLevelType w:val="hybridMultilevel"/>
     <w:tmpl w:val="ED3CCA72"/>
@@ -2579,7 +2840,7 @@
       </w:rPr>
     </w:lvl>
   </w:abstractNum>
-  <w:abstractNum w:abstractNumId="5">
+  <w:abstractNum w:abstractNumId="6">
     <w:nsid w:val="7FAA624C"/>
     <w:multiLevelType w:val="hybridMultilevel"/>
     <w:tmpl w:val="9E2EB1CA"/>
@@ -2696,19 +2957,22 @@
     <w:abstractNumId w:val="0"/>
   </w:num>
   <w:num w:numId="2">
-    <w:abstractNumId w:val="2"/>
+    <w:abstractNumId w:val="3"/>
   </w:num>
   <w:num w:numId="3">
-    <w:abstractNumId w:val="3"/>
+    <w:abstractNumId w:val="4"/>
   </w:num>
   <w:num w:numId="4">
     <w:abstractNumId w:val="1"/>
   </w:num>
   <w:num w:numId="5">
-    <w:abstractNumId w:val="4"/>
+    <w:abstractNumId w:val="5"/>
   </w:num>
   <w:num w:numId="6">
-    <w:abstractNumId w:val="5"/>
+    <w:abstractNumId w:val="6"/>
+  </w:num>
+  <w:num w:numId="7">
+    <w:abstractNumId w:val="2"/>
   </w:num>
 </w:numbering>
 </file>
